--- a/法令ファイル/電子署名及び認証業務に関する法律に基づく指定調査機関等に関する省令/電子署名及び認証業務に関する法律に基づく指定調査機関等に関する省令（平成十三年総務省・法務省・経済産業省令第一号）.docx
+++ b/法令ファイル/電子署名及び認証業務に関する法律に基づく指定調査機関等に関する省令/電子署名及び認証業務に関する法律に基づく指定調査機関等に関する省令（平成十三年総務省・法務省・経済産業省令第一号）.docx
@@ -40,52 +40,34 @@
     </w:p>
     <w:p>
       <w:pPr>
-        <w:pStyle w:val="Heading6"/>
+        <w:pStyle w:val="ListBullet"/>
         <w:ind w:left="880"/>
       </w:pPr>
       <w:r>
         <w:t>一</w:t>
-      </w:r>
-    </w:p>
-    <w:p>
-      <w:pPr>
-        <w:ind w:left="880"/>
-      </w:pPr>
-      <w:r>
+        <w:br/>
         <w:t>調査を申請した者の氏名又は名称及び住所並びに法人にあってはその代表者の氏名</w:t>
       </w:r>
     </w:p>
     <w:p>
       <w:pPr>
-        <w:pStyle w:val="Heading6"/>
+        <w:pStyle w:val="ListBullet"/>
         <w:ind w:left="880"/>
       </w:pPr>
       <w:r>
         <w:t>二</w:t>
-      </w:r>
-    </w:p>
-    <w:p>
-      <w:pPr>
-        <w:ind w:left="880"/>
-      </w:pPr>
-      <w:r>
+        <w:br/>
         <w:t>調査の申請に係る認証業務</w:t>
       </w:r>
     </w:p>
     <w:p>
       <w:pPr>
-        <w:pStyle w:val="Heading6"/>
+        <w:pStyle w:val="ListBullet"/>
         <w:ind w:left="880"/>
       </w:pPr>
       <w:r>
         <w:t>三</w:t>
-      </w:r>
-    </w:p>
-    <w:p>
-      <w:pPr>
-        <w:ind w:left="880"/>
-      </w:pPr>
-      <w:r>
+        <w:br/>
         <w:t>調査の概要及び結果</w:t>
       </w:r>
     </w:p>
@@ -104,52 +86,34 @@
     </w:p>
     <w:p>
       <w:pPr>
-        <w:pStyle w:val="Heading6"/>
+        <w:pStyle w:val="ListBullet"/>
         <w:ind w:left="880"/>
       </w:pPr>
       <w:r>
         <w:t>一</w:t>
-      </w:r>
-    </w:p>
-    <w:p>
-      <w:pPr>
-        <w:ind w:left="880"/>
-      </w:pPr>
-      <w:r>
+        <w:br/>
         <w:t>氏名又は名称及び住所並びに法人にあってはその代表者の氏名</w:t>
       </w:r>
     </w:p>
     <w:p>
       <w:pPr>
-        <w:pStyle w:val="Heading6"/>
+        <w:pStyle w:val="ListBullet"/>
         <w:ind w:left="880"/>
       </w:pPr>
       <w:r>
         <w:t>二</w:t>
-      </w:r>
-    </w:p>
-    <w:p>
-      <w:pPr>
-        <w:ind w:left="880"/>
-      </w:pPr>
-      <w:r>
+        <w:br/>
         <w:t>調査の業務を行おうとする事務所の所在地</w:t>
       </w:r>
     </w:p>
     <w:p>
       <w:pPr>
-        <w:pStyle w:val="Heading6"/>
+        <w:pStyle w:val="ListBullet"/>
         <w:ind w:left="880"/>
       </w:pPr>
       <w:r>
         <w:t>三</w:t>
-      </w:r>
-    </w:p>
-    <w:p>
-      <w:pPr>
-        <w:ind w:left="880"/>
-      </w:pPr>
-      <w:r>
+        <w:br/>
         <w:t>調査の業務を開始しようとする日</w:t>
       </w:r>
     </w:p>
@@ -172,86 +136,56 @@
     </w:p>
     <w:p>
       <w:pPr>
-        <w:pStyle w:val="Heading6"/>
+        <w:pStyle w:val="ListBullet"/>
         <w:ind w:left="880"/>
       </w:pPr>
       <w:r>
         <w:t>一</w:t>
-      </w:r>
-    </w:p>
-    <w:p>
-      <w:pPr>
-        <w:ind w:left="880"/>
-      </w:pPr>
-      <w:r>
+        <w:br/>
         <w:t>定款及び登記事項証明書又はこれらに準ずるもの</w:t>
       </w:r>
     </w:p>
     <w:p>
       <w:pPr>
-        <w:pStyle w:val="Heading6"/>
+        <w:pStyle w:val="ListBullet"/>
         <w:ind w:left="880"/>
       </w:pPr>
       <w:r>
         <w:t>二</w:t>
-      </w:r>
-    </w:p>
-    <w:p>
-      <w:pPr>
-        <w:ind w:left="880"/>
-      </w:pPr>
-      <w:r>
+        <w:br/>
         <w:t>最近の事業年度における財産目録及び貸借対照表又はこれらに準ずるもの</w:t>
       </w:r>
     </w:p>
     <w:p>
       <w:pPr>
-        <w:pStyle w:val="Heading6"/>
+        <w:pStyle w:val="ListBullet"/>
         <w:ind w:left="880"/>
       </w:pPr>
       <w:r>
         <w:t>三</w:t>
-      </w:r>
-    </w:p>
-    <w:p>
-      <w:pPr>
-        <w:ind w:left="880"/>
-      </w:pPr>
-      <w:r>
+        <w:br/>
         <w:t>申請の日を含む事業年度及び翌事業年度における事業計画書及び収支予算書で調査の業務に係る事項と他の業務に係る事項とを区分したもの</w:t>
       </w:r>
     </w:p>
     <w:p>
       <w:pPr>
-        <w:pStyle w:val="Heading6"/>
+        <w:pStyle w:val="ListBullet"/>
         <w:ind w:left="880"/>
       </w:pPr>
       <w:r>
         <w:t>四</w:t>
-      </w:r>
-    </w:p>
-    <w:p>
-      <w:pPr>
-        <w:ind w:left="880"/>
-      </w:pPr>
-      <w:r>
+        <w:br/>
         <w:t>申請者が法第十九条各号の規定に該当しないことを説明した書類</w:t>
       </w:r>
     </w:p>
     <w:p>
       <w:pPr>
-        <w:pStyle w:val="Heading6"/>
+        <w:pStyle w:val="ListBullet"/>
         <w:ind w:left="880"/>
       </w:pPr>
       <w:r>
         <w:t>五</w:t>
-      </w:r>
-    </w:p>
-    <w:p>
-      <w:pPr>
-        <w:ind w:left="880"/>
-      </w:pPr>
-      <w:r>
+        <w:br/>
         <w:t>次の事項を記載した書類</w:t>
       </w:r>
     </w:p>
@@ -287,70 +221,62 @@
     </w:p>
     <w:p>
       <w:pPr>
-        <w:pStyle w:val="Heading6"/>
+        <w:pStyle w:val="ListBullet"/>
         <w:ind w:left="880"/>
       </w:pPr>
       <w:r>
         <w:t>一</w:t>
+        <w:br/>
+        <w:t>一般社団法人</w:t>
+        <w:br/>
+        <w:br/>
+        <w:br/>
+        <w:t>社員</w:t>
       </w:r>
     </w:p>
     <w:p>
       <w:pPr>
+        <w:pStyle w:val="ListBullet"/>
         <w:ind w:left="880"/>
       </w:pPr>
       <w:r>
-        <w:t>一般社団法人</w:t>
+        <w:t>二</w:t>
+        <w:br/>
+        <w:t>株式会社</w:t>
+        <w:br/>
+        <w:br/>
+        <w:br/>
+        <w:t>発行済株式総数の百分の五以上の株式を有する株主</w:t>
       </w:r>
     </w:p>
     <w:p>
       <w:pPr>
-        <w:pStyle w:val="Heading6"/>
+        <w:pStyle w:val="ListBullet"/>
         <w:ind w:left="880"/>
       </w:pPr>
       <w:r>
-        <w:t>二</w:t>
+        <w:t>三</w:t>
+        <w:br/>
+        <w:t>持分会社（会社法（平成十七年法律第八十六号）第五百七十五条第一項に規定する持分会社をいう。）</w:t>
+        <w:br/>
+        <w:br/>
+        <w:br/>
+        <w:t>社員</w:t>
       </w:r>
     </w:p>
     <w:p>
       <w:pPr>
-        <w:ind w:left="880"/>
-      </w:pPr>
-      <w:r>
-        <w:t>株式会社</w:t>
-      </w:r>
-    </w:p>
-    <w:p>
-      <w:pPr>
-        <w:pStyle w:val="Heading6"/>
-        <w:ind w:left="880"/>
-      </w:pPr>
-      <w:r>
-        <w:t>三</w:t>
-      </w:r>
-    </w:p>
-    <w:p>
-      <w:pPr>
-        <w:ind w:left="880"/>
-      </w:pPr>
-      <w:r>
-        <w:t>持分会社（会社法（平成十七年法律第八十六号）第五百七十五条第一項に規定する持分会社をいう。）</w:t>
-      </w:r>
-    </w:p>
-    <w:p>
-      <w:pPr>
-        <w:pStyle w:val="Heading6"/>
+        <w:pStyle w:val="ListBullet"/>
         <w:ind w:left="880"/>
       </w:pPr>
       <w:r>
         <w:t>四</w:t>
-      </w:r>
-    </w:p>
-    <w:p>
-      <w:pPr>
-        <w:ind w:left="880"/>
-      </w:pPr>
-      <w:r>
+        <w:br/>
         <w:t>その他の法人</w:t>
+        <w:br/>
+        <w:br/>
+        <w:br/>
+        <w:t>当該法人の種類に応じて前各号に掲げる者に準ずるもの</w:t>
       </w:r>
     </w:p>
     <w:p>
@@ -368,35 +294,23 @@
     </w:p>
     <w:p>
       <w:pPr>
-        <w:pStyle w:val="Heading6"/>
+        <w:pStyle w:val="ListBullet"/>
         <w:ind w:left="880"/>
       </w:pPr>
       <w:r>
         <w:t>一</w:t>
-      </w:r>
-    </w:p>
-    <w:p>
-      <w:pPr>
-        <w:ind w:left="880"/>
-      </w:pPr>
-      <w:r>
+        <w:br/>
         <w:t>変更後の名称若しくは住所又は調査の業務を行う事務所の所在地</w:t>
       </w:r>
     </w:p>
     <w:p>
       <w:pPr>
-        <w:pStyle w:val="Heading6"/>
+        <w:pStyle w:val="ListBullet"/>
         <w:ind w:left="880"/>
       </w:pPr>
       <w:r>
         <w:t>二</w:t>
-      </w:r>
-    </w:p>
-    <w:p>
-      <w:pPr>
-        <w:ind w:left="880"/>
-      </w:pPr>
-      <w:r>
+        <w:br/>
         <w:t>変更しようとする年月日</w:t>
       </w:r>
     </w:p>
@@ -445,52 +359,34 @@
     </w:p>
     <w:p>
       <w:pPr>
-        <w:pStyle w:val="Heading6"/>
+        <w:pStyle w:val="ListBullet"/>
         <w:ind w:left="880"/>
       </w:pPr>
       <w:r>
         <w:t>一</w:t>
-      </w:r>
-    </w:p>
-    <w:p>
-      <w:pPr>
-        <w:ind w:left="880"/>
-      </w:pPr>
-      <w:r>
+        <w:br/>
         <w:t>変更しようとする事項</w:t>
       </w:r>
     </w:p>
     <w:p>
       <w:pPr>
-        <w:pStyle w:val="Heading6"/>
+        <w:pStyle w:val="ListBullet"/>
         <w:ind w:left="880"/>
       </w:pPr>
       <w:r>
         <w:t>二</w:t>
-      </w:r>
-    </w:p>
-    <w:p>
-      <w:pPr>
-        <w:ind w:left="880"/>
-      </w:pPr>
-      <w:r>
+        <w:br/>
         <w:t>変更しようとする年月日</w:t>
       </w:r>
     </w:p>
     <w:p>
       <w:pPr>
-        <w:pStyle w:val="Heading6"/>
+        <w:pStyle w:val="ListBullet"/>
         <w:ind w:left="880"/>
       </w:pPr>
       <w:r>
         <w:t>三</w:t>
-      </w:r>
-    </w:p>
-    <w:p>
-      <w:pPr>
-        <w:ind w:left="880"/>
-      </w:pPr>
-      <w:r>
+        <w:br/>
         <w:t>変更の理由</w:t>
       </w:r>
     </w:p>
@@ -509,171 +405,111 @@
     </w:p>
     <w:p>
       <w:pPr>
-        <w:pStyle w:val="Heading6"/>
+        <w:pStyle w:val="ListBullet"/>
         <w:ind w:left="880"/>
       </w:pPr>
       <w:r>
         <w:t>一</w:t>
-      </w:r>
-    </w:p>
-    <w:p>
-      <w:pPr>
-        <w:ind w:left="880"/>
-      </w:pPr>
-      <w:r>
+        <w:br/>
         <w:t>調査の業務を行う時間及び休日に関する事項</w:t>
       </w:r>
     </w:p>
     <w:p>
       <w:pPr>
-        <w:pStyle w:val="Heading6"/>
+        <w:pStyle w:val="ListBullet"/>
         <w:ind w:left="880"/>
       </w:pPr>
       <w:r>
         <w:t>二</w:t>
-      </w:r>
-    </w:p>
-    <w:p>
-      <w:pPr>
-        <w:ind w:left="880"/>
-      </w:pPr>
-      <w:r>
+        <w:br/>
         <w:t>調査の業務を行う事務所に関する事項</w:t>
       </w:r>
     </w:p>
     <w:p>
       <w:pPr>
-        <w:pStyle w:val="Heading6"/>
+        <w:pStyle w:val="ListBullet"/>
         <w:ind w:left="880"/>
       </w:pPr>
       <w:r>
         <w:t>三</w:t>
-      </w:r>
-    </w:p>
-    <w:p>
-      <w:pPr>
-        <w:ind w:left="880"/>
-      </w:pPr>
-      <w:r>
+        <w:br/>
         <w:t>調査の業務の実施方法に関する事項</w:t>
       </w:r>
     </w:p>
     <w:p>
       <w:pPr>
-        <w:pStyle w:val="Heading6"/>
+        <w:pStyle w:val="ListBullet"/>
         <w:ind w:left="880"/>
       </w:pPr>
       <w:r>
         <w:t>四</w:t>
-      </w:r>
-    </w:p>
-    <w:p>
-      <w:pPr>
-        <w:ind w:left="880"/>
-      </w:pPr>
-      <w:r>
+        <w:br/>
         <w:t>手数料の収納に関する事項</w:t>
       </w:r>
     </w:p>
     <w:p>
       <w:pPr>
-        <w:pStyle w:val="Heading6"/>
+        <w:pStyle w:val="ListBullet"/>
         <w:ind w:left="880"/>
       </w:pPr>
       <w:r>
         <w:t>五</w:t>
-      </w:r>
-    </w:p>
-    <w:p>
-      <w:pPr>
-        <w:ind w:left="880"/>
-      </w:pPr>
-      <w:r>
+        <w:br/>
         <w:t>調査を行う者の選任及び解任並びにその配置に関する事項</w:t>
       </w:r>
     </w:p>
     <w:p>
       <w:pPr>
-        <w:pStyle w:val="Heading6"/>
+        <w:pStyle w:val="ListBullet"/>
         <w:ind w:left="880"/>
       </w:pPr>
       <w:r>
         <w:t>六</w:t>
-      </w:r>
-    </w:p>
-    <w:p>
-      <w:pPr>
-        <w:ind w:left="880"/>
-      </w:pPr>
-      <w:r>
+        <w:br/>
         <w:t>調査の業務に関する秘密の保持に関する事項</w:t>
       </w:r>
     </w:p>
     <w:p>
       <w:pPr>
-        <w:pStyle w:val="Heading6"/>
+        <w:pStyle w:val="ListBullet"/>
         <w:ind w:left="880"/>
       </w:pPr>
       <w:r>
         <w:t>七</w:t>
-      </w:r>
-    </w:p>
-    <w:p>
-      <w:pPr>
-        <w:ind w:left="880"/>
-      </w:pPr>
-      <w:r>
+        <w:br/>
         <w:t>調査の業務に関する帳簿及び書類の管理に関する事項</w:t>
       </w:r>
     </w:p>
     <w:p>
       <w:pPr>
-        <w:pStyle w:val="Heading6"/>
+        <w:pStyle w:val="ListBullet"/>
         <w:ind w:left="880"/>
       </w:pPr>
       <w:r>
         <w:t>八</w:t>
-      </w:r>
-    </w:p>
-    <w:p>
-      <w:pPr>
-        <w:ind w:left="880"/>
-      </w:pPr>
-      <w:r>
+        <w:br/>
         <w:t>会計処理に関する事項</w:t>
       </w:r>
     </w:p>
     <w:p>
       <w:pPr>
-        <w:pStyle w:val="Heading6"/>
+        <w:pStyle w:val="ListBullet"/>
         <w:ind w:left="880"/>
       </w:pPr>
       <w:r>
         <w:t>九</w:t>
-      </w:r>
-    </w:p>
-    <w:p>
-      <w:pPr>
-        <w:ind w:left="880"/>
-      </w:pPr>
-      <w:r>
+        <w:br/>
         <w:t>事業報告書の公開等に関する事項</w:t>
       </w:r>
     </w:p>
     <w:p>
       <w:pPr>
-        <w:pStyle w:val="Heading6"/>
+        <w:pStyle w:val="ListBullet"/>
         <w:ind w:left="880"/>
       </w:pPr>
       <w:r>
         <w:t>十</w:t>
-      </w:r>
-    </w:p>
-    <w:p>
-      <w:pPr>
-        <w:ind w:left="880"/>
-      </w:pPr>
-      <w:r>
+        <w:br/>
         <w:t>前各号に掲げるもののほか、調査の業務の実施に関し必要な事項</w:t>
       </w:r>
     </w:p>
@@ -692,120 +528,78 @@
     </w:p>
     <w:p>
       <w:pPr>
-        <w:pStyle w:val="Heading6"/>
+        <w:pStyle w:val="ListBullet"/>
         <w:ind w:left="880"/>
       </w:pPr>
       <w:r>
         <w:t>一</w:t>
-      </w:r>
-    </w:p>
-    <w:p>
-      <w:pPr>
-        <w:ind w:left="880"/>
-      </w:pPr>
-      <w:r>
+        <w:br/>
         <w:t>調査を申請した者の氏名又は名称及び住所並びに法人にあってはその代表者の氏名</w:t>
       </w:r>
     </w:p>
     <w:p>
       <w:pPr>
-        <w:pStyle w:val="Heading6"/>
+        <w:pStyle w:val="ListBullet"/>
         <w:ind w:left="880"/>
       </w:pPr>
       <w:r>
         <w:t>二</w:t>
-      </w:r>
-    </w:p>
-    <w:p>
-      <w:pPr>
-        <w:ind w:left="880"/>
-      </w:pPr>
-      <w:r>
+        <w:br/>
         <w:t>調査の申請を受けた年月日</w:t>
       </w:r>
     </w:p>
     <w:p>
       <w:pPr>
-        <w:pStyle w:val="Heading6"/>
+        <w:pStyle w:val="ListBullet"/>
         <w:ind w:left="880"/>
       </w:pPr>
       <w:r>
         <w:t>三</w:t>
-      </w:r>
-    </w:p>
-    <w:p>
-      <w:pPr>
-        <w:ind w:left="880"/>
-      </w:pPr>
-      <w:r>
+        <w:br/>
         <w:t>調査の申請に係る認証業務</w:t>
       </w:r>
     </w:p>
     <w:p>
       <w:pPr>
-        <w:pStyle w:val="Heading6"/>
+        <w:pStyle w:val="ListBullet"/>
         <w:ind w:left="880"/>
       </w:pPr>
       <w:r>
         <w:t>四</w:t>
-      </w:r>
-    </w:p>
-    <w:p>
-      <w:pPr>
-        <w:ind w:left="880"/>
-      </w:pPr>
-      <w:r>
+        <w:br/>
         <w:t>調査を行った年月日</w:t>
       </w:r>
     </w:p>
     <w:p>
       <w:pPr>
-        <w:pStyle w:val="Heading6"/>
+        <w:pStyle w:val="ListBullet"/>
         <w:ind w:left="880"/>
       </w:pPr>
       <w:r>
         <w:t>五</w:t>
-      </w:r>
-    </w:p>
-    <w:p>
-      <w:pPr>
-        <w:ind w:left="880"/>
-      </w:pPr>
-      <w:r>
+        <w:br/>
         <w:t>調査を行った者の氏名</w:t>
       </w:r>
     </w:p>
     <w:p>
       <w:pPr>
-        <w:pStyle w:val="Heading6"/>
+        <w:pStyle w:val="ListBullet"/>
         <w:ind w:left="880"/>
       </w:pPr>
       <w:r>
         <w:t>六</w:t>
-      </w:r>
-    </w:p>
-    <w:p>
-      <w:pPr>
-        <w:ind w:left="880"/>
-      </w:pPr>
-      <w:r>
+        <w:br/>
         <w:t>調査の概要及び結果</w:t>
       </w:r>
     </w:p>
     <w:p>
       <w:pPr>
-        <w:pStyle w:val="Heading6"/>
+        <w:pStyle w:val="ListBullet"/>
         <w:ind w:left="880"/>
       </w:pPr>
       <w:r>
         <w:t>七</w:t>
-      </w:r>
-    </w:p>
-    <w:p>
-      <w:pPr>
-        <w:ind w:left="880"/>
-      </w:pPr>
-      <w:r>
+        <w:br/>
         <w:t>調査の結果の通知年月日</w:t>
       </w:r>
     </w:p>
@@ -858,35 +652,23 @@
     </w:p>
     <w:p>
       <w:pPr>
-        <w:pStyle w:val="Heading6"/>
+        <w:pStyle w:val="ListBullet"/>
         <w:ind w:left="880"/>
       </w:pPr>
       <w:r>
         <w:t>一</w:t>
-      </w:r>
-    </w:p>
-    <w:p>
-      <w:pPr>
-        <w:ind w:left="880"/>
-      </w:pPr>
-      <w:r>
+        <w:br/>
         <w:t>休止又は廃止しようとする年月日及び休止しようとする場合はその期間</w:t>
       </w:r>
     </w:p>
     <w:p>
       <w:pPr>
-        <w:pStyle w:val="Heading6"/>
+        <w:pStyle w:val="ListBullet"/>
         <w:ind w:left="880"/>
       </w:pPr>
       <w:r>
         <w:t>二</w:t>
-      </w:r>
-    </w:p>
-    <w:p>
-      <w:pPr>
-        <w:ind w:left="880"/>
-      </w:pPr>
-      <w:r>
+        <w:br/>
         <w:t>休止又は廃止の理由</w:t>
       </w:r>
     </w:p>
@@ -905,52 +687,34 @@
     </w:p>
     <w:p>
       <w:pPr>
-        <w:pStyle w:val="Heading6"/>
+        <w:pStyle w:val="ListBullet"/>
         <w:ind w:left="880"/>
       </w:pPr>
       <w:r>
         <w:t>一</w:t>
-      </w:r>
-    </w:p>
-    <w:p>
-      <w:pPr>
-        <w:ind w:left="880"/>
-      </w:pPr>
-      <w:r>
+        <w:br/>
         <w:t>調査の業務を主務大臣に引き継ぐこと。</w:t>
       </w:r>
     </w:p>
     <w:p>
       <w:pPr>
-        <w:pStyle w:val="Heading6"/>
+        <w:pStyle w:val="ListBullet"/>
         <w:ind w:left="880"/>
       </w:pPr>
       <w:r>
         <w:t>二</w:t>
-      </w:r>
-    </w:p>
-    <w:p>
-      <w:pPr>
-        <w:ind w:left="880"/>
-      </w:pPr>
-      <w:r>
+        <w:br/>
         <w:t>調査の業務に関する帳簿及び書類を主務大臣に引き継ぐこと。</w:t>
       </w:r>
     </w:p>
     <w:p>
       <w:pPr>
-        <w:pStyle w:val="Heading6"/>
+        <w:pStyle w:val="ListBullet"/>
         <w:ind w:left="880"/>
       </w:pPr>
       <w:r>
         <w:t>三</w:t>
-      </w:r>
-    </w:p>
-    <w:p>
-      <w:pPr>
-        <w:ind w:left="880"/>
-      </w:pPr>
-      <w:r>
+        <w:br/>
         <w:t>その他主務大臣が必要と認める事項</w:t>
       </w:r>
     </w:p>
@@ -978,6 +742,8 @@
     <w:p>
       <w:r>
         <w:t>法第三十一条第一項の規定による承認の申請については、第三条の規定を準用する。</w:t>
+        <w:br/>
+        <w:t>この場合において、同条第一項中「法第十八条」とあるのは「法第三十一条第一項」と、同条第二項第四号中「法第十九条」とあるのは「法第三十一条第六項において準用する法第十九条」と読み替えるものとする。</w:t>
       </w:r>
     </w:p>
     <w:p>
@@ -995,35 +761,23 @@
     </w:p>
     <w:p>
       <w:pPr>
-        <w:pStyle w:val="Heading6"/>
+        <w:pStyle w:val="ListBullet"/>
         <w:ind w:left="880"/>
       </w:pPr>
       <w:r>
         <w:t>一</w:t>
-      </w:r>
-    </w:p>
-    <w:p>
-      <w:pPr>
-        <w:ind w:left="880"/>
-      </w:pPr>
-      <w:r>
+        <w:br/>
         <w:t>休止又は廃止しようとする年月日及び休止しようとする場合はその期間</w:t>
       </w:r>
     </w:p>
     <w:p>
       <w:pPr>
-        <w:pStyle w:val="Heading6"/>
+        <w:pStyle w:val="ListBullet"/>
         <w:ind w:left="880"/>
       </w:pPr>
       <w:r>
         <w:t>二</w:t>
-      </w:r>
-    </w:p>
-    <w:p>
-      <w:pPr>
-        <w:ind w:left="880"/>
-      </w:pPr>
-      <w:r>
+        <w:br/>
         <w:t>休止又は廃止の理由</w:t>
       </w:r>
     </w:p>
@@ -1038,6 +792,8 @@
     <w:p>
       <w:r>
         <w:t>第二条から第九条までの規定（第三条を除く。）は、承認調査機関に準用する。</w:t>
+        <w:br/>
+        <w:t>この場合において、第二条中「法第十七条第四項」とあるのは「法第三十一条第三項」と、第四条中「法第二十条第二号」とあるのは「法第三十一条第六項において準用する法第二十条第二号」と、第五条中「法第二十一条第二項」とあるのは「法第三十一条第六項において準用する法第二十一条第二項」と、第六条中「法第二十二条第一項」とあるのは「法第三十一条第六項において準用する法第二十二条第一項」と、第七条中「法第二十五条第一項」とあるのは「法第三十一条第六項において準用する法第二十五条第一項」と、第八条中「法第二十五条第二項」とあるのは「法第三十一条第六項において準用する法第二十五条第二項」と、第九条第一項及び第二項中「法第二十六条」とあるのは「法第三十一条第六項において準用する法第二十六条」と読み替えるものとする。</w:t>
       </w:r>
     </w:p>
     <w:p>
@@ -1080,8 +836,22 @@
       </w:r>
     </w:p>
     <w:p>
+      <w:pPr>
+        <w:pStyle w:val="Heading5"/>
+        <w:ind w:left="440"/>
+      </w:pPr>
+      <w:r>
+        <w:t>１</w:t>
+      </w:r>
+    </w:p>
+    <w:p>
+      <w:pPr>
+        <w:ind w:left="440"/>
+      </w:pPr>
       <w:r>
         <w:t>この省令は、平成十三年四月一日から施行する。</w:t>
+        <w:br/>
+        <w:t>ただし、次項の規定は公布の日から施行する。</w:t>
       </w:r>
     </w:p>
     <w:p>
@@ -1111,7 +881,7 @@
         <w:pStyle w:val="Heading1"/>
       </w:pPr>
       <w:r>
-        <w:t>附　則（平成一七年二月二八日総務省・法務省・経済産業省令第一号）</w:t>
+        <w:t>附則（平成一七年二月二八日総務省・法務省・経済産業省令第一号）</w:t>
       </w:r>
     </w:p>
     <w:p>
@@ -1129,7 +899,7 @@
         <w:pStyle w:val="Heading1"/>
       </w:pPr>
       <w:r>
-        <w:t>附　則（平成一八年四月二七日総務省・法務省・経済産業省令第二号）</w:t>
+        <w:t>附則（平成一八年四月二七日総務省・法務省・経済産業省令第二号）</w:t>
       </w:r>
     </w:p>
     <w:p>
@@ -1147,7 +917,7 @@
         <w:pStyle w:val="Heading1"/>
       </w:pPr>
       <w:r>
-        <w:t>附　則（平成二〇年一二月一日総務省・法務省・経済産業省令第三号）</w:t>
+        <w:t>附則（平成二〇年一二月一日総務省・法務省・経済産業省令第三号）</w:t>
       </w:r>
     </w:p>
     <w:p>
@@ -1175,7 +945,7 @@
     </w:pPr>
     <w:r>
       <w:tab/>
-      <w:t>WeGov v0.1 - FTS141</w:t>
+      <w:t>WeGov v0.2 - FTS141</w:t>
     </w:r>
   </w:p>
 </w:ftr>
